--- a/www/New Information Definitions.docx
+++ b/www/New Information Definitions.docx
@@ -114,7 +114,14 @@
           <w:sz w:val="28"/>
           <w:szCs w:val="28"/>
         </w:rPr>
-        <w:t>Denotes the scaled initial factor score for each species. Calculated based on the initial factor score standardized to the maximum initial factor score and scaled to range between 10, the maximum score, and 0, the minimum score.</w:t>
+        <w:t xml:space="preserve">Denotes the factor score for each species. Calculated based </w:t>
+      </w:r>
+      <w:r>
+        <w:rPr>
+          <w:sz w:val="28"/>
+          <w:szCs w:val="28"/>
+        </w:rPr>
+        <w:t>on the summed total of the scores from rockfish steepness prior, abundance information, population dynamics information, past issues can be addressed.</w:t>
       </w:r>
     </w:p>
     <w:p>
@@ -148,6 +155,13 @@
         </w:rPr>
         <w:t xml:space="preserve">: </w:t>
       </w:r>
+      <w:r>
+        <w:rPr>
+          <w:sz w:val="28"/>
+          <w:szCs w:val="28"/>
+        </w:rPr>
+        <w:t xml:space="preserve">The year of the most recent assessment for each species where a NA indicates that a species has not been assessed or only a data-limited assessment catch recommendation model has been conducted. </w:t>
+      </w:r>
     </w:p>
     <w:p>
       <w:pPr>
@@ -180,6 +194,13 @@
         </w:rPr>
         <w:t>:</w:t>
       </w:r>
+      <w:r>
+        <w:rPr>
+          <w:sz w:val="28"/>
+          <w:szCs w:val="28"/>
+        </w:rPr>
+        <w:t xml:space="preserve"> The assessment type for the most recent assessment.</w:t>
+      </w:r>
     </w:p>
     <w:p>
       <w:pPr>
@@ -216,33 +237,118 @@
         </w:rPr>
         <w:t>:</w:t>
       </w:r>
-    </w:p>
-    <w:p>
-      <w:pPr>
-        <w:rPr>
-          <w:b/>
-          <w:bCs/>
-          <w:sz w:val="28"/>
-          <w:szCs w:val="28"/>
-        </w:rPr>
-      </w:pPr>
-    </w:p>
-    <w:p>
-      <w:pPr>
-        <w:rPr>
-          <w:sz w:val="28"/>
-          <w:szCs w:val="28"/>
-        </w:rPr>
-      </w:pPr>
-      <w:r>
-        <w:rPr>
-          <w:b/>
-          <w:bCs/>
-          <w:sz w:val="28"/>
-          <w:szCs w:val="28"/>
-        </w:rPr>
-        <w:t>Abundance Information</w:t>
-      </w:r>
+      <w:r>
+        <w:rPr>
+          <w:b/>
+          <w:bCs/>
+          <w:sz w:val="28"/>
+          <w:szCs w:val="28"/>
+        </w:rPr>
+        <w:t xml:space="preserve"> </w:t>
+      </w:r>
+    </w:p>
+    <w:p>
+      <w:pPr>
+        <w:rPr>
+          <w:b/>
+          <w:bCs/>
+          <w:sz w:val="28"/>
+          <w:szCs w:val="28"/>
+        </w:rPr>
+      </w:pPr>
+    </w:p>
+    <w:p>
+      <w:pPr>
+        <w:rPr>
+          <w:sz w:val="28"/>
+          <w:szCs w:val="28"/>
+        </w:rPr>
+      </w:pPr>
+      <w:r>
+        <w:rPr>
+          <w:b/>
+          <w:bCs/>
+          <w:sz w:val="28"/>
+          <w:szCs w:val="28"/>
+        </w:rPr>
+        <w:t>Abundance Information:</w:t>
+      </w:r>
+    </w:p>
+    <w:p>
+      <w:pPr>
+        <w:rPr>
+          <w:sz w:val="28"/>
+          <w:szCs w:val="28"/>
+        </w:rPr>
+      </w:pPr>
+    </w:p>
+    <w:p>
+      <w:pPr>
+        <w:rPr>
+          <w:b/>
+          <w:bCs/>
+          <w:sz w:val="28"/>
+          <w:szCs w:val="28"/>
+        </w:rPr>
+      </w:pPr>
+      <w:r>
+        <w:rPr>
+          <w:b/>
+          <w:bCs/>
+          <w:sz w:val="28"/>
+          <w:szCs w:val="28"/>
+        </w:rPr>
+        <w:t>Population Dynamics Information:</w:t>
+      </w:r>
+    </w:p>
+    <w:p>
+      <w:pPr>
+        <w:rPr>
+          <w:b/>
+          <w:bCs/>
+          <w:sz w:val="28"/>
+          <w:szCs w:val="28"/>
+        </w:rPr>
+      </w:pPr>
+    </w:p>
+    <w:p>
+      <w:pPr>
+        <w:rPr>
+          <w:b/>
+          <w:bCs/>
+          <w:sz w:val="28"/>
+          <w:szCs w:val="28"/>
+        </w:rPr>
+      </w:pPr>
+      <w:r>
+        <w:rPr>
+          <w:b/>
+          <w:bCs/>
+          <w:sz w:val="28"/>
+          <w:szCs w:val="28"/>
+        </w:rPr>
+        <w:t>Past Issues</w:t>
+      </w:r>
+      <w:r>
+        <w:rPr>
+          <w:b/>
+          <w:bCs/>
+          <w:sz w:val="28"/>
+          <w:szCs w:val="28"/>
+        </w:rPr>
+        <w:t xml:space="preserve"> Can be </w:t>
+      </w:r>
+      <w:proofErr w:type="gramStart"/>
+      <w:r>
+        <w:rPr>
+          <w:b/>
+          <w:bCs/>
+          <w:sz w:val="28"/>
+          <w:szCs w:val="28"/>
+        </w:rPr>
+        <w:t>Addressed</w:t>
+      </w:r>
+      <w:proofErr w:type="gramEnd"/>
       <w:r>
         <w:rPr>
           <w:b/>
@@ -264,115 +370,38 @@
     <w:p>
       <w:pPr>
         <w:rPr>
-          <w:b/>
-          <w:bCs/>
-          <w:sz w:val="28"/>
-          <w:szCs w:val="28"/>
-        </w:rPr>
-      </w:pPr>
-      <w:r>
-        <w:rPr>
-          <w:b/>
-          <w:bCs/>
-          <w:sz w:val="28"/>
-          <w:szCs w:val="28"/>
-        </w:rPr>
-        <w:t>Population Dynamics Information</w:t>
-      </w:r>
-      <w:r>
-        <w:rPr>
-          <w:b/>
-          <w:bCs/>
-          <w:sz w:val="28"/>
-          <w:szCs w:val="28"/>
-        </w:rPr>
-        <w:t>:</w:t>
-      </w:r>
-    </w:p>
-    <w:p>
-      <w:pPr>
-        <w:rPr>
-          <w:b/>
-          <w:bCs/>
-          <w:sz w:val="28"/>
-          <w:szCs w:val="28"/>
-        </w:rPr>
-      </w:pPr>
-    </w:p>
-    <w:p>
-      <w:pPr>
-        <w:rPr>
-          <w:b/>
-          <w:bCs/>
-          <w:sz w:val="28"/>
-          <w:szCs w:val="28"/>
-        </w:rPr>
-      </w:pPr>
-      <w:r>
-        <w:rPr>
-          <w:b/>
-          <w:bCs/>
-          <w:sz w:val="28"/>
-          <w:szCs w:val="28"/>
-        </w:rPr>
-        <w:t xml:space="preserve">Passed Information Can be </w:t>
-      </w:r>
-      <w:proofErr w:type="gramStart"/>
-      <w:r>
-        <w:rPr>
-          <w:b/>
-          <w:bCs/>
-          <w:sz w:val="28"/>
-          <w:szCs w:val="28"/>
-        </w:rPr>
-        <w:t>Addressed</w:t>
-      </w:r>
-      <w:proofErr w:type="gramEnd"/>
-      <w:r>
-        <w:rPr>
-          <w:b/>
-          <w:bCs/>
-          <w:sz w:val="28"/>
-          <w:szCs w:val="28"/>
-        </w:rPr>
-        <w:t>:</w:t>
-      </w:r>
-    </w:p>
-    <w:p>
-      <w:pPr>
-        <w:rPr>
-          <w:sz w:val="28"/>
-          <w:szCs w:val="28"/>
-        </w:rPr>
-      </w:pPr>
-    </w:p>
-    <w:p>
-      <w:pPr>
-        <w:rPr>
-          <w:sz w:val="28"/>
-          <w:szCs w:val="28"/>
-        </w:rPr>
-      </w:pPr>
-      <w:r>
-        <w:rPr>
-          <w:b/>
-          <w:bCs/>
-          <w:sz w:val="28"/>
-          <w:szCs w:val="28"/>
-        </w:rPr>
-        <w:t>Notes</w:t>
+          <w:sz w:val="28"/>
+          <w:szCs w:val="28"/>
+        </w:rPr>
+      </w:pPr>
+      <w:r>
+        <w:rPr>
+          <w:b/>
+          <w:bCs/>
+          <w:sz w:val="28"/>
+          <w:szCs w:val="28"/>
+        </w:rPr>
+        <w:t>Notes:</w:t>
+      </w:r>
+      <w:r>
+        <w:rPr>
+          <w:b/>
+          <w:bCs/>
+          <w:sz w:val="28"/>
+          <w:szCs w:val="28"/>
+        </w:rPr>
+        <w:t xml:space="preserve"> </w:t>
+      </w:r>
+      <w:r>
+        <w:rPr>
+          <w:bCs/>
+          <w:sz w:val="28"/>
+          <w:szCs w:val="28"/>
+        </w:rPr>
+        <w:t>Description of the new information that could be incorporated in a new assessment.</w:t>
       </w:r>
       <w:bookmarkStart w:id="0" w:name="_GoBack"/>
       <w:bookmarkEnd w:id="0"/>
-      <w:r>
-        <w:rPr>
-          <w:b/>
-          <w:bCs/>
-          <w:sz w:val="28"/>
-          <w:szCs w:val="28"/>
-        </w:rPr>
-        <w:t>:</w:t>
-      </w:r>
     </w:p>
     <w:p>
       <w:pPr>
@@ -403,23 +432,7 @@
           <w:sz w:val="28"/>
           <w:szCs w:val="28"/>
         </w:rPr>
-        <w:t xml:space="preserve">: Management group associated with a species within the </w:t>
-      </w:r>
-      <w:proofErr w:type="gramStart"/>
-      <w:r>
-        <w:rPr>
-          <w:sz w:val="28"/>
-          <w:szCs w:val="28"/>
-        </w:rPr>
-        <w:t>fishery</w:t>
-      </w:r>
-      <w:proofErr w:type="gramEnd"/>
-      <w:r>
-        <w:rPr>
-          <w:sz w:val="28"/>
-          <w:szCs w:val="28"/>
-        </w:rPr>
-        <w:t xml:space="preserve"> management plan.</w:t>
+        <w:t>: Management group associated with a species within the fishery management plan.</w:t>
       </w:r>
     </w:p>
     <w:sectPr>

--- a/www/New Information Definitions.docx
+++ b/www/New Information Definitions.docx
@@ -213,7 +213,6 @@
     <w:p>
       <w:pPr>
         <w:rPr>
-          <w:b/>
           <w:bCs/>
           <w:sz w:val="28"/>
           <w:szCs w:val="28"/>
@@ -246,6 +245,14 @@
         </w:rPr>
         <w:t xml:space="preserve"> </w:t>
       </w:r>
+      <w:r>
+        <w:rPr>
+          <w:bCs/>
+          <w:sz w:val="28"/>
+          <w:szCs w:val="28"/>
+        </w:rPr>
+        <w:t xml:space="preserve">Species that where the most recent assessment was conducted prior to 2015 and used a fixed value for steepness that was less productive relative to the current steepness prior. </w:t>
+      </w:r>
     </w:p>
     <w:p>
       <w:pPr>
@@ -273,20 +280,51 @@
         </w:rPr>
         <w:t>Abundance Information:</w:t>
       </w:r>
-    </w:p>
-    <w:p>
-      <w:pPr>
-        <w:rPr>
-          <w:sz w:val="28"/>
-          <w:szCs w:val="28"/>
-        </w:rPr>
-      </w:pPr>
-    </w:p>
-    <w:p>
-      <w:pPr>
-        <w:rPr>
-          <w:b/>
-          <w:bCs/>
+      <w:r>
+        <w:rPr>
+          <w:b/>
+          <w:bCs/>
+          <w:sz w:val="28"/>
+          <w:szCs w:val="28"/>
+        </w:rPr>
+        <w:t xml:space="preserve"> </w:t>
+      </w:r>
+      <w:r>
+        <w:rPr>
+          <w:bCs/>
+          <w:sz w:val="28"/>
+          <w:szCs w:val="28"/>
+        </w:rPr>
+        <w:t xml:space="preserve">Adjustment for species where either new trend or abundance information are available or the existing trend information used in the assessment can be extended by six or more years. Values range from 3 to 0 where species with the </w:t>
+      </w:r>
+      <w:r>
+        <w:rPr>
+          <w:bCs/>
+          <w:sz w:val="28"/>
+          <w:szCs w:val="28"/>
+        </w:rPr>
+        <w:t>greatest</w:t>
+      </w:r>
+      <w:r>
+        <w:rPr>
+          <w:bCs/>
+          <w:sz w:val="28"/>
+          <w:szCs w:val="28"/>
+        </w:rPr>
+        <w:t xml:space="preserve"> change in abundance information receive a value of 3.</w:t>
+      </w:r>
+    </w:p>
+    <w:p>
+      <w:pPr>
+        <w:rPr>
+          <w:sz w:val="28"/>
+          <w:szCs w:val="28"/>
+        </w:rPr>
+      </w:pPr>
+    </w:p>
+    <w:p>
+      <w:pPr>
+        <w:rPr>
           <w:sz w:val="28"/>
           <w:szCs w:val="28"/>
         </w:rPr>
@@ -300,21 +338,61 @@
         </w:rPr>
         <w:t>Population Dynamics Information:</w:t>
       </w:r>
-    </w:p>
-    <w:p>
-      <w:pPr>
-        <w:rPr>
-          <w:b/>
-          <w:bCs/>
-          <w:sz w:val="28"/>
-          <w:szCs w:val="28"/>
-        </w:rPr>
-      </w:pPr>
-    </w:p>
-    <w:p>
-      <w:pPr>
-        <w:rPr>
-          <w:b/>
+      <w:r>
+        <w:rPr>
+          <w:b/>
+          <w:bCs/>
+          <w:sz w:val="28"/>
+          <w:szCs w:val="28"/>
+        </w:rPr>
+        <w:t xml:space="preserve"> </w:t>
+      </w:r>
+      <w:r>
+        <w:rPr>
+          <w:bCs/>
+          <w:sz w:val="28"/>
+          <w:szCs w:val="28"/>
+        </w:rPr>
+        <w:t xml:space="preserve">Adjustment for species where new research provides additional information on population dynamics or biological processes. </w:t>
+      </w:r>
+      <w:r>
+        <w:rPr>
+          <w:bCs/>
+          <w:sz w:val="28"/>
+          <w:szCs w:val="28"/>
+        </w:rPr>
+        <w:t xml:space="preserve">Values range from 3 to 0 where species with the </w:t>
+      </w:r>
+      <w:r>
+        <w:rPr>
+          <w:bCs/>
+          <w:sz w:val="28"/>
+          <w:szCs w:val="28"/>
+        </w:rPr>
+        <w:t xml:space="preserve">critical new information </w:t>
+      </w:r>
+      <w:r>
+        <w:rPr>
+          <w:bCs/>
+          <w:sz w:val="28"/>
+          <w:szCs w:val="28"/>
+        </w:rPr>
+        <w:t>receive a value of 3.</w:t>
+      </w:r>
+    </w:p>
+    <w:p>
+      <w:pPr>
+        <w:rPr>
+          <w:b/>
+          <w:bCs/>
+          <w:sz w:val="28"/>
+          <w:szCs w:val="28"/>
+        </w:rPr>
+      </w:pPr>
+    </w:p>
+    <w:p>
+      <w:pPr>
+        <w:rPr>
           <w:bCs/>
           <w:sz w:val="28"/>
           <w:szCs w:val="28"/>
@@ -358,31 +436,6 @@
         </w:rPr>
         <w:t>:</w:t>
       </w:r>
-    </w:p>
-    <w:p>
-      <w:pPr>
-        <w:rPr>
-          <w:sz w:val="28"/>
-          <w:szCs w:val="28"/>
-        </w:rPr>
-      </w:pPr>
-    </w:p>
-    <w:p>
-      <w:pPr>
-        <w:rPr>
-          <w:sz w:val="28"/>
-          <w:szCs w:val="28"/>
-        </w:rPr>
-      </w:pPr>
-      <w:r>
-        <w:rPr>
-          <w:b/>
-          <w:bCs/>
-          <w:sz w:val="28"/>
-          <w:szCs w:val="28"/>
-        </w:rPr>
-        <w:t>Notes:</w:t>
-      </w:r>
       <w:r>
         <w:rPr>
           <w:b/>
@@ -398,10 +451,52 @@
           <w:sz w:val="28"/>
           <w:szCs w:val="28"/>
         </w:rPr>
-        <w:t>Description of the new information that could be incorporated in a new assessment.</w:t>
+        <w:t>Adjustment for species where particular issues identified in previous assessment can be adequately addressed. Values range from 1 to 0.</w:t>
       </w:r>
       <w:bookmarkStart w:id="0" w:name="_GoBack"/>
       <w:bookmarkEnd w:id="0"/>
+    </w:p>
+    <w:p>
+      <w:pPr>
+        <w:rPr>
+          <w:sz w:val="28"/>
+          <w:szCs w:val="28"/>
+        </w:rPr>
+      </w:pPr>
+    </w:p>
+    <w:p>
+      <w:pPr>
+        <w:rPr>
+          <w:sz w:val="28"/>
+          <w:szCs w:val="28"/>
+        </w:rPr>
+      </w:pPr>
+      <w:r>
+        <w:rPr>
+          <w:b/>
+          <w:bCs/>
+          <w:sz w:val="28"/>
+          <w:szCs w:val="28"/>
+        </w:rPr>
+        <w:t>Notes:</w:t>
+      </w:r>
+      <w:r>
+        <w:rPr>
+          <w:b/>
+          <w:bCs/>
+          <w:sz w:val="28"/>
+          <w:szCs w:val="28"/>
+        </w:rPr>
+        <w:t xml:space="preserve"> </w:t>
+      </w:r>
+      <w:r>
+        <w:rPr>
+          <w:bCs/>
+          <w:sz w:val="28"/>
+          <w:szCs w:val="28"/>
+        </w:rPr>
+        <w:t>Description of the new information that could be incorporated in a new assessment.</w:t>
+      </w:r>
     </w:p>
     <w:p>
       <w:pPr>
